--- a/法令ファイル/中小企業のものづくり基盤技術の高度化に関する法律施行規則/中小企業のものづくり基盤技術の高度化に関する法律施行規則（平成十八年経済産業省令第七十七号）.docx
+++ b/法令ファイル/中小企業のものづくり基盤技術の高度化に関する法律施行規則/中小企業のものづくり基盤技術の高度化に関する法律施行規則（平成十八年経済産業省令第七十七号）.docx
@@ -44,35 +44,23 @@
     </w:p>
     <w:p>
       <w:pPr>
-        <w:pStyle w:val="Heading6"/>
+        <w:pStyle w:val="ListBullet"/>
         <w:ind w:left="880"/>
       </w:pPr>
       <w:r>
         <w:t>一</w:t>
-      </w:r>
-    </w:p>
-    <w:p>
-      <w:pPr>
-        <w:ind w:left="880"/>
-      </w:pPr>
-      <w:r>
+        <w:br/>
         <w:t>当該中小企業者（法人である場合に限る。）の定款</w:t>
       </w:r>
     </w:p>
     <w:p>
       <w:pPr>
-        <w:pStyle w:val="Heading6"/>
+        <w:pStyle w:val="ListBullet"/>
         <w:ind w:left="880"/>
       </w:pPr>
       <w:r>
         <w:t>二</w:t>
-      </w:r>
-    </w:p>
-    <w:p>
-      <w:pPr>
-        <w:ind w:left="880"/>
-      </w:pPr>
-      <w:r>
+        <w:br/>
         <w:t>当該中小企業者（法第二条第一項第八号に掲げる者にあっては、当該特定研究開発等計画に参加する全ての構成員）の最近二期間の事業報告、貸借対照表及び損益計算書（これらの書類がない場合にあっては、最近一年間の事業内容の概要を記載した書類）</w:t>
       </w:r>
     </w:p>
@@ -125,35 +113,23 @@
     </w:p>
     <w:p>
       <w:pPr>
-        <w:pStyle w:val="Heading6"/>
+        <w:pStyle w:val="ListBullet"/>
         <w:ind w:left="880"/>
       </w:pPr>
       <w:r>
         <w:t>一</w:t>
-      </w:r>
-    </w:p>
-    <w:p>
-      <w:pPr>
-        <w:ind w:left="880"/>
-      </w:pPr>
-      <w:r>
+        <w:br/>
         <w:t>当該特定研究開発等計画に従って行われる特定研究開発等の実施状況を記載した書類</w:t>
       </w:r>
     </w:p>
     <w:p>
       <w:pPr>
-        <w:pStyle w:val="Heading6"/>
+        <w:pStyle w:val="ListBullet"/>
         <w:ind w:left="880"/>
       </w:pPr>
       <w:r>
         <w:t>二</w:t>
-      </w:r>
-    </w:p>
-    <w:p>
-      <w:pPr>
-        <w:ind w:left="880"/>
-      </w:pPr>
-      <w:r>
+        <w:br/>
         <w:t>前条第二項各号に掲げる書類</w:t>
       </w:r>
     </w:p>
@@ -172,6 +148,8 @@
       </w:pPr>
       <w:r>
         <w:t>前項の規定にかかわらず、前条第二項各号に掲げる書類に変更がないときは、申請書にその旨を記載して当該書類の添付を省略することができる。</w:t>
+        <w:br/>
+        <w:t>ただし、経済産業大臣は、特に必要があると認めるときは、当該書類の提出を命ずることができる。</w:t>
       </w:r>
     </w:p>
     <w:p>
@@ -211,6 +189,8 @@
     <w:p>
       <w:r>
         <w:t>令第三条第一項又は第四条第一項の申請書（以下「特許料軽減申請書等」という。）に添付すべき書面を他の特許料軽減申請書等の提出に係る手続において既に特許庁長官に提出した者は、当該他の特許料軽減申請書等に添付した令第三条第一項に規定する申請に係る特許発明が認定計画に従って行われる特定研究開発等の成果に係る特許発明又は当該特許発明を実施するために認定計画に従って承継した特許権若しくは特許を受ける権利に係る特許発明であることを証する書面及び認定計画の写し並びに令第四条第一項に規定する申請に係る発明が認定計画に従って行われる特定研究開発等の成果に係る発明又は当該発明を実施するために認定計画に従って承継した特許を受ける権利に係る発明であることを証する書面及び認定計画の写しに変更がないときは、特許料軽減申請書等にその旨を記載して当該書面の添付を省略することができる。</w:t>
+        <w:br/>
+        <w:t>ただし、特許庁長官は、特に必要があると認めるときは、当該書面の提出を命ずることができる。</w:t>
       </w:r>
     </w:p>
     <w:p>
@@ -254,6 +234,8 @@
     <w:p>
       <w:r>
         <w:t>法第四条第一項、第五条第一項及び第二項並びに第十二条の規定による経済産業大臣の権限は、当該特定研究開発等計画の拠点となる施設の所在地を管轄する経済産業局長に委任されるものとする。</w:t>
+        <w:br/>
+        <w:t>ただし、経済産業大臣が自らその権限を行うことを妨げない。</w:t>
       </w:r>
     </w:p>
     <w:p>
@@ -292,7 +274,7 @@
         <w:pStyle w:val="Heading1"/>
       </w:pPr>
       <w:r>
-        <w:t>附　則（平成二四年三月二六日経済産業省令第一七号）</w:t>
+        <w:t>附則（平成二四年三月二六日経済産業省令第一七号）</w:t>
       </w:r>
     </w:p>
     <w:p>
@@ -310,7 +292,7 @@
         <w:pStyle w:val="Heading1"/>
       </w:pPr>
       <w:r>
-        <w:t>附　則（平成三〇年三月一二日経済産業省令第五号）</w:t>
+        <w:t>附則（平成三〇年三月一二日経済産業省令第五号）</w:t>
       </w:r>
     </w:p>
     <w:p>
@@ -359,7 +341,7 @@
     </w:pPr>
     <w:r>
       <w:tab/>
-      <w:t>WeGov v0.1 - FTS141</w:t>
+      <w:t>WeGov v0.2 - FTS141</w:t>
     </w:r>
   </w:p>
 </w:ftr>
